--- a/01. INICIO/Acta de Constitución.docx
+++ b/01. INICIO/Acta de Constitución.docx
@@ -1,6 +1,6 @@
 
 <file path=word/document.xml><?xml version="1.0" encoding="utf-8"?>
-<w:document xmlns:wpc="http://schemas.microsoft.com/office/word/2010/wordprocessingCanvas" xmlns:mc="http://schemas.openxmlformats.org/markup-compatibility/2006" xmlns:o="urn:schemas-microsoft-com:office:office" xmlns:r="http://schemas.openxmlformats.org/officeDocument/2006/relationships" xmlns:m="http://schemas.openxmlformats.org/officeDocument/2006/math" xmlns:v="urn:schemas-microsoft-com:vml" xmlns:wp14="http://schemas.microsoft.com/office/word/2010/wordprocessingDrawing" xmlns:wp="http://schemas.openxmlformats.org/drawingml/2006/wordprocessingDrawing" xmlns:w10="urn:schemas-microsoft-com:office:word" xmlns:w="http://schemas.openxmlformats.org/wordprocessingml/2006/main" xmlns:w14="http://schemas.microsoft.com/office/word/2010/wordml" xmlns:w15="http://schemas.microsoft.com/office/word/2012/wordml" xmlns:wpg="http://schemas.microsoft.com/office/word/2010/wordprocessingGroup" xmlns:wpi="http://schemas.microsoft.com/office/word/2010/wordprocessingInk" xmlns:wne="http://schemas.microsoft.com/office/word/2006/wordml" xmlns:wps="http://schemas.microsoft.com/office/word/2010/wordprocessingShape" mc:Ignorable="w14 w15 wp14">
+<w:document xmlns:wpc="http://schemas.microsoft.com/office/word/2010/wordprocessingCanvas" xmlns:cx="http://schemas.microsoft.com/office/drawing/2014/chartex" xmlns:cx1="http://schemas.microsoft.com/office/drawing/2015/9/8/chartex" xmlns:mc="http://schemas.openxmlformats.org/markup-compatibility/2006" xmlns:o="urn:schemas-microsoft-com:office:office" xmlns:r="http://schemas.openxmlformats.org/officeDocument/2006/relationships" xmlns:m="http://schemas.openxmlformats.org/officeDocument/2006/math" xmlns:v="urn:schemas-microsoft-com:vml" xmlns:wp14="http://schemas.microsoft.com/office/word/2010/wordprocessingDrawing" xmlns:wp="http://schemas.openxmlformats.org/drawingml/2006/wordprocessingDrawing" xmlns:w10="urn:schemas-microsoft-com:office:word" xmlns:w="http://schemas.openxmlformats.org/wordprocessingml/2006/main" xmlns:w14="http://schemas.microsoft.com/office/word/2010/wordml" xmlns:w15="http://schemas.microsoft.com/office/word/2012/wordml" xmlns:w16se="http://schemas.microsoft.com/office/word/2015/wordml/symex" xmlns:wpg="http://schemas.microsoft.com/office/word/2010/wordprocessingGroup" xmlns:wpi="http://schemas.microsoft.com/office/word/2010/wordprocessingInk" xmlns:wne="http://schemas.microsoft.com/office/word/2006/wordml" xmlns:wps="http://schemas.microsoft.com/office/word/2010/wordprocessingShape" mc:Ignorable="w14 w15 w16se wp14">
   <w:background w:color="FFFFFF"/>
   <w:body>
     <w:p>
@@ -423,6 +423,24 @@
                 <w:szCs w:val="20"/>
               </w:rPr>
             </w:pPr>
+            <w:r>
+              <w:rPr>
+                <w:rFonts w:ascii="Arial" w:hAnsi="Arial" w:cs="Arial"/>
+                <w:sz w:val="20"/>
+                <w:szCs w:val="20"/>
+              </w:rPr>
+              <w:t>Franklin Moises</w:t>
+            </w:r>
+            <w:r>
+              <w:rPr>
+                <w:rFonts w:ascii="Arial" w:hAnsi="Arial" w:cs="Arial"/>
+                <w:sz w:val="20"/>
+                <w:szCs w:val="20"/>
+              </w:rPr>
+              <w:t xml:space="preserve"> Gilvonio Yaranga</w:t>
+            </w:r>
+            <w:bookmarkStart w:id="1" w:name="_GoBack"/>
+            <w:bookmarkEnd w:id="1"/>
           </w:p>
         </w:tc>
       </w:tr>
@@ -1459,8 +1477,6 @@
                 <w:lang w:val="es-ES"/>
               </w:rPr>
             </w:pPr>
-            <w:bookmarkStart w:id="1" w:name="_GoBack"/>
-            <w:bookmarkEnd w:id="1"/>
           </w:p>
           <w:p>
             <w:pPr>
@@ -2974,10 +2990,10 @@
       </w:pPr>
     </w:p>
     <w:sectPr>
-      <w:headerReference w:type="default" r:id="rId12"/>
-      <w:footerReference w:type="default" r:id="rId13"/>
-      <w:headerReference w:type="first" r:id="rId14"/>
-      <w:footerReference w:type="first" r:id="rId15"/>
+      <w:headerReference w:type="default" r:id="rId11"/>
+      <w:footerReference w:type="default" r:id="rId12"/>
+      <w:headerReference w:type="first" r:id="rId13"/>
+      <w:footerReference w:type="first" r:id="rId14"/>
       <w:footnotePr>
         <w:pos w:val="beneathText"/>
       </w:footnotePr>
@@ -2991,7 +3007,7 @@
 </file>
 
 <file path=word/endnotes.xml><?xml version="1.0" encoding="utf-8"?>
-<w:endnotes xmlns:wpc="http://schemas.microsoft.com/office/word/2010/wordprocessingCanvas" xmlns:mc="http://schemas.openxmlformats.org/markup-compatibility/2006" xmlns:o="urn:schemas-microsoft-com:office:office" xmlns:r="http://schemas.openxmlformats.org/officeDocument/2006/relationships" xmlns:m="http://schemas.openxmlformats.org/officeDocument/2006/math" xmlns:v="urn:schemas-microsoft-com:vml" xmlns:wp14="http://schemas.microsoft.com/office/word/2010/wordprocessingDrawing" xmlns:wp="http://schemas.openxmlformats.org/drawingml/2006/wordprocessingDrawing" xmlns:w10="urn:schemas-microsoft-com:office:word" xmlns:w="http://schemas.openxmlformats.org/wordprocessingml/2006/main" xmlns:w14="http://schemas.microsoft.com/office/word/2010/wordml" xmlns:w15="http://schemas.microsoft.com/office/word/2012/wordml" xmlns:wpg="http://schemas.microsoft.com/office/word/2010/wordprocessingGroup" xmlns:wpi="http://schemas.microsoft.com/office/word/2010/wordprocessingInk" xmlns:wne="http://schemas.microsoft.com/office/word/2006/wordml" xmlns:wps="http://schemas.microsoft.com/office/word/2010/wordprocessingShape" mc:Ignorable="w14 w15 wp14">
+<w:endnotes xmlns:wpc="http://schemas.microsoft.com/office/word/2010/wordprocessingCanvas" xmlns:cx="http://schemas.microsoft.com/office/drawing/2014/chartex" xmlns:cx1="http://schemas.microsoft.com/office/drawing/2015/9/8/chartex" xmlns:mc="http://schemas.openxmlformats.org/markup-compatibility/2006" xmlns:o="urn:schemas-microsoft-com:office:office" xmlns:r="http://schemas.openxmlformats.org/officeDocument/2006/relationships" xmlns:m="http://schemas.openxmlformats.org/officeDocument/2006/math" xmlns:v="urn:schemas-microsoft-com:vml" xmlns:wp14="http://schemas.microsoft.com/office/word/2010/wordprocessingDrawing" xmlns:wp="http://schemas.openxmlformats.org/drawingml/2006/wordprocessingDrawing" xmlns:w10="urn:schemas-microsoft-com:office:word" xmlns:w="http://schemas.openxmlformats.org/wordprocessingml/2006/main" xmlns:w14="http://schemas.microsoft.com/office/word/2010/wordml" xmlns:w15="http://schemas.microsoft.com/office/word/2012/wordml" xmlns:w16se="http://schemas.microsoft.com/office/word/2015/wordml/symex" xmlns:wpg="http://schemas.microsoft.com/office/word/2010/wordprocessingGroup" xmlns:wpi="http://schemas.microsoft.com/office/word/2010/wordprocessingInk" xmlns:wne="http://schemas.microsoft.com/office/word/2006/wordml" xmlns:wps="http://schemas.microsoft.com/office/word/2010/wordprocessingShape" mc:Ignorable="w14 w15 w16se wp14">
   <w:endnote w:type="separator" w:id="-1">
     <w:p>
       <w:r>
@@ -3010,7 +3026,7 @@
 </file>
 
 <file path=word/footer1.xml><?xml version="1.0" encoding="utf-8"?>
-<w:ftr xmlns:wpc="http://schemas.microsoft.com/office/word/2010/wordprocessingCanvas" xmlns:mc="http://schemas.openxmlformats.org/markup-compatibility/2006" xmlns:o="urn:schemas-microsoft-com:office:office" xmlns:r="http://schemas.openxmlformats.org/officeDocument/2006/relationships" xmlns:m="http://schemas.openxmlformats.org/officeDocument/2006/math" xmlns:v="urn:schemas-microsoft-com:vml" xmlns:wp14="http://schemas.microsoft.com/office/word/2010/wordprocessingDrawing" xmlns:wp="http://schemas.openxmlformats.org/drawingml/2006/wordprocessingDrawing" xmlns:w10="urn:schemas-microsoft-com:office:word" xmlns:w="http://schemas.openxmlformats.org/wordprocessingml/2006/main" xmlns:w14="http://schemas.microsoft.com/office/word/2010/wordml" xmlns:w15="http://schemas.microsoft.com/office/word/2012/wordml" xmlns:wpg="http://schemas.microsoft.com/office/word/2010/wordprocessingGroup" xmlns:wpi="http://schemas.microsoft.com/office/word/2010/wordprocessingInk" xmlns:wne="http://schemas.microsoft.com/office/word/2006/wordml" xmlns:wps="http://schemas.microsoft.com/office/word/2010/wordprocessingShape" mc:Ignorable="w14 w15 wp14">
+<w:ftr xmlns:wpc="http://schemas.microsoft.com/office/word/2010/wordprocessingCanvas" xmlns:cx="http://schemas.microsoft.com/office/drawing/2014/chartex" xmlns:cx1="http://schemas.microsoft.com/office/drawing/2015/9/8/chartex" xmlns:mc="http://schemas.openxmlformats.org/markup-compatibility/2006" xmlns:o="urn:schemas-microsoft-com:office:office" xmlns:r="http://schemas.openxmlformats.org/officeDocument/2006/relationships" xmlns:m="http://schemas.openxmlformats.org/officeDocument/2006/math" xmlns:v="urn:schemas-microsoft-com:vml" xmlns:wp14="http://schemas.microsoft.com/office/word/2010/wordprocessingDrawing" xmlns:wp="http://schemas.openxmlformats.org/drawingml/2006/wordprocessingDrawing" xmlns:w10="urn:schemas-microsoft-com:office:word" xmlns:w="http://schemas.openxmlformats.org/wordprocessingml/2006/main" xmlns:w14="http://schemas.microsoft.com/office/word/2010/wordml" xmlns:w15="http://schemas.microsoft.com/office/word/2012/wordml" xmlns:w16se="http://schemas.microsoft.com/office/word/2015/wordml/symex" xmlns:wpg="http://schemas.microsoft.com/office/word/2010/wordprocessingGroup" xmlns:wpi="http://schemas.microsoft.com/office/word/2010/wordprocessingInk" xmlns:wne="http://schemas.microsoft.com/office/word/2006/wordml" xmlns:wps="http://schemas.microsoft.com/office/word/2010/wordprocessingShape" mc:Ignorable="w14 w15 w16se wp14">
   <w:sdt>
     <w:sdtPr>
       <w:id w:val="-1252116055"/>
@@ -3040,7 +3056,7 @@
             <w:noProof/>
             <w:lang w:val="es-ES"/>
           </w:rPr>
-          <w:t>3</w:t>
+          <w:t>1</w:t>
         </w:r>
         <w:r>
           <w:fldChar w:fldCharType="end"/>
@@ -3053,7 +3069,7 @@
 </file>
 
 <file path=word/footer2.xml><?xml version="1.0" encoding="utf-8"?>
-<w:ftr xmlns:wpc="http://schemas.microsoft.com/office/word/2010/wordprocessingCanvas" xmlns:mc="http://schemas.openxmlformats.org/markup-compatibility/2006" xmlns:o="urn:schemas-microsoft-com:office:office" xmlns:r="http://schemas.openxmlformats.org/officeDocument/2006/relationships" xmlns:m="http://schemas.openxmlformats.org/officeDocument/2006/math" xmlns:v="urn:schemas-microsoft-com:vml" xmlns:wp14="http://schemas.microsoft.com/office/word/2010/wordprocessingDrawing" xmlns:wp="http://schemas.openxmlformats.org/drawingml/2006/wordprocessingDrawing" xmlns:w10="urn:schemas-microsoft-com:office:word" xmlns:w="http://schemas.openxmlformats.org/wordprocessingml/2006/main" xmlns:w14="http://schemas.microsoft.com/office/word/2010/wordml" xmlns:w15="http://schemas.microsoft.com/office/word/2012/wordml" xmlns:wpg="http://schemas.microsoft.com/office/word/2010/wordprocessingGroup" xmlns:wpi="http://schemas.microsoft.com/office/word/2010/wordprocessingInk" xmlns:wne="http://schemas.microsoft.com/office/word/2006/wordml" xmlns:wps="http://schemas.microsoft.com/office/word/2010/wordprocessingShape" mc:Ignorable="w14 w15 wp14">
+<w:ftr xmlns:wpc="http://schemas.microsoft.com/office/word/2010/wordprocessingCanvas" xmlns:cx="http://schemas.microsoft.com/office/drawing/2014/chartex" xmlns:cx1="http://schemas.microsoft.com/office/drawing/2015/9/8/chartex" xmlns:mc="http://schemas.openxmlformats.org/markup-compatibility/2006" xmlns:o="urn:schemas-microsoft-com:office:office" xmlns:r="http://schemas.openxmlformats.org/officeDocument/2006/relationships" xmlns:m="http://schemas.openxmlformats.org/officeDocument/2006/math" xmlns:v="urn:schemas-microsoft-com:vml" xmlns:wp14="http://schemas.microsoft.com/office/word/2010/wordprocessingDrawing" xmlns:wp="http://schemas.openxmlformats.org/drawingml/2006/wordprocessingDrawing" xmlns:w10="urn:schemas-microsoft-com:office:word" xmlns:w="http://schemas.openxmlformats.org/wordprocessingml/2006/main" xmlns:w14="http://schemas.microsoft.com/office/word/2010/wordml" xmlns:w15="http://schemas.microsoft.com/office/word/2012/wordml" xmlns:w16se="http://schemas.microsoft.com/office/word/2015/wordml/symex" xmlns:wpg="http://schemas.microsoft.com/office/word/2010/wordprocessingGroup" xmlns:wpi="http://schemas.microsoft.com/office/word/2010/wordprocessingInk" xmlns:wne="http://schemas.microsoft.com/office/word/2006/wordml" xmlns:wps="http://schemas.microsoft.com/office/word/2010/wordprocessingShape" mc:Ignorable="w14 w15 w16se wp14">
   <w:p>
     <w:pPr>
       <w:pStyle w:val="Piedepgina"/>
@@ -3085,7 +3101,7 @@
     <w:r>
       <w:rPr>
         <w:noProof/>
-        <w:lang w:val="es-PA" w:eastAsia="es-PA"/>
+        <w:lang w:val="es-PE" w:eastAsia="es-PE"/>
       </w:rPr>
       <mc:AlternateContent>
         <mc:Choice Requires="wps">
@@ -3192,7 +3208,7 @@
 </file>
 
 <file path=word/footnotes.xml><?xml version="1.0" encoding="utf-8"?>
-<w:footnotes xmlns:wpc="http://schemas.microsoft.com/office/word/2010/wordprocessingCanvas" xmlns:mc="http://schemas.openxmlformats.org/markup-compatibility/2006" xmlns:o="urn:schemas-microsoft-com:office:office" xmlns:r="http://schemas.openxmlformats.org/officeDocument/2006/relationships" xmlns:m="http://schemas.openxmlformats.org/officeDocument/2006/math" xmlns:v="urn:schemas-microsoft-com:vml" xmlns:wp14="http://schemas.microsoft.com/office/word/2010/wordprocessingDrawing" xmlns:wp="http://schemas.openxmlformats.org/drawingml/2006/wordprocessingDrawing" xmlns:w10="urn:schemas-microsoft-com:office:word" xmlns:w="http://schemas.openxmlformats.org/wordprocessingml/2006/main" xmlns:w14="http://schemas.microsoft.com/office/word/2010/wordml" xmlns:w15="http://schemas.microsoft.com/office/word/2012/wordml" xmlns:wpg="http://schemas.microsoft.com/office/word/2010/wordprocessingGroup" xmlns:wpi="http://schemas.microsoft.com/office/word/2010/wordprocessingInk" xmlns:wne="http://schemas.microsoft.com/office/word/2006/wordml" xmlns:wps="http://schemas.microsoft.com/office/word/2010/wordprocessingShape" mc:Ignorable="w14 w15 wp14">
+<w:footnotes xmlns:wpc="http://schemas.microsoft.com/office/word/2010/wordprocessingCanvas" xmlns:cx="http://schemas.microsoft.com/office/drawing/2014/chartex" xmlns:cx1="http://schemas.microsoft.com/office/drawing/2015/9/8/chartex" xmlns:mc="http://schemas.openxmlformats.org/markup-compatibility/2006" xmlns:o="urn:schemas-microsoft-com:office:office" xmlns:r="http://schemas.openxmlformats.org/officeDocument/2006/relationships" xmlns:m="http://schemas.openxmlformats.org/officeDocument/2006/math" xmlns:v="urn:schemas-microsoft-com:vml" xmlns:wp14="http://schemas.microsoft.com/office/word/2010/wordprocessingDrawing" xmlns:wp="http://schemas.openxmlformats.org/drawingml/2006/wordprocessingDrawing" xmlns:w10="urn:schemas-microsoft-com:office:word" xmlns:w="http://schemas.openxmlformats.org/wordprocessingml/2006/main" xmlns:w14="http://schemas.microsoft.com/office/word/2010/wordml" xmlns:w15="http://schemas.microsoft.com/office/word/2012/wordml" xmlns:w16se="http://schemas.microsoft.com/office/word/2015/wordml/symex" xmlns:wpg="http://schemas.microsoft.com/office/word/2010/wordprocessingGroup" xmlns:wpi="http://schemas.microsoft.com/office/word/2010/wordprocessingInk" xmlns:wne="http://schemas.microsoft.com/office/word/2006/wordml" xmlns:wps="http://schemas.microsoft.com/office/word/2010/wordprocessingShape" mc:Ignorable="w14 w15 w16se wp14">
   <w:footnote w:type="separator" w:id="-1">
     <w:p>
       <w:r>
@@ -3211,7 +3227,7 @@
 </file>
 
 <file path=word/header1.xml><?xml version="1.0" encoding="utf-8"?>
-<w:hdr xmlns:wpc="http://schemas.microsoft.com/office/word/2010/wordprocessingCanvas" xmlns:mc="http://schemas.openxmlformats.org/markup-compatibility/2006" xmlns:o="urn:schemas-microsoft-com:office:office" xmlns:r="http://schemas.openxmlformats.org/officeDocument/2006/relationships" xmlns:m="http://schemas.openxmlformats.org/officeDocument/2006/math" xmlns:v="urn:schemas-microsoft-com:vml" xmlns:wp14="http://schemas.microsoft.com/office/word/2010/wordprocessingDrawing" xmlns:wp="http://schemas.openxmlformats.org/drawingml/2006/wordprocessingDrawing" xmlns:w10="urn:schemas-microsoft-com:office:word" xmlns:w="http://schemas.openxmlformats.org/wordprocessingml/2006/main" xmlns:w14="http://schemas.microsoft.com/office/word/2010/wordml" xmlns:w15="http://schemas.microsoft.com/office/word/2012/wordml" xmlns:wpg="http://schemas.microsoft.com/office/word/2010/wordprocessingGroup" xmlns:wpi="http://schemas.microsoft.com/office/word/2010/wordprocessingInk" xmlns:wne="http://schemas.microsoft.com/office/word/2006/wordml" xmlns:wps="http://schemas.microsoft.com/office/word/2010/wordprocessingShape" mc:Ignorable="w14 w15 wp14">
+<w:hdr xmlns:wpc="http://schemas.microsoft.com/office/word/2010/wordprocessingCanvas" xmlns:cx="http://schemas.microsoft.com/office/drawing/2014/chartex" xmlns:cx1="http://schemas.microsoft.com/office/drawing/2015/9/8/chartex" xmlns:mc="http://schemas.openxmlformats.org/markup-compatibility/2006" xmlns:o="urn:schemas-microsoft-com:office:office" xmlns:r="http://schemas.openxmlformats.org/officeDocument/2006/relationships" xmlns:m="http://schemas.openxmlformats.org/officeDocument/2006/math" xmlns:v="urn:schemas-microsoft-com:vml" xmlns:wp14="http://schemas.microsoft.com/office/word/2010/wordprocessingDrawing" xmlns:wp="http://schemas.openxmlformats.org/drawingml/2006/wordprocessingDrawing" xmlns:w10="urn:schemas-microsoft-com:office:word" xmlns:w="http://schemas.openxmlformats.org/wordprocessingml/2006/main" xmlns:w14="http://schemas.microsoft.com/office/word/2010/wordml" xmlns:w15="http://schemas.microsoft.com/office/word/2012/wordml" xmlns:w16se="http://schemas.microsoft.com/office/word/2015/wordml/symex" xmlns:wpg="http://schemas.microsoft.com/office/word/2010/wordprocessingGroup" xmlns:wpi="http://schemas.microsoft.com/office/word/2010/wordprocessingInk" xmlns:wne="http://schemas.microsoft.com/office/word/2006/wordml" xmlns:wps="http://schemas.microsoft.com/office/word/2010/wordprocessingShape" mc:Ignorable="w14 w15 w16se wp14">
   <w:p>
     <w:pPr>
       <w:pStyle w:val="Encabezado"/>
@@ -3228,7 +3244,7 @@
 </file>
 
 <file path=word/header2.xml><?xml version="1.0" encoding="utf-8"?>
-<w:hdr xmlns:wpc="http://schemas.microsoft.com/office/word/2010/wordprocessingCanvas" xmlns:mc="http://schemas.openxmlformats.org/markup-compatibility/2006" xmlns:o="urn:schemas-microsoft-com:office:office" xmlns:r="http://schemas.openxmlformats.org/officeDocument/2006/relationships" xmlns:m="http://schemas.openxmlformats.org/officeDocument/2006/math" xmlns:v="urn:schemas-microsoft-com:vml" xmlns:wp14="http://schemas.microsoft.com/office/word/2010/wordprocessingDrawing" xmlns:wp="http://schemas.openxmlformats.org/drawingml/2006/wordprocessingDrawing" xmlns:w10="urn:schemas-microsoft-com:office:word" xmlns:w="http://schemas.openxmlformats.org/wordprocessingml/2006/main" xmlns:w14="http://schemas.microsoft.com/office/word/2010/wordml" xmlns:w15="http://schemas.microsoft.com/office/word/2012/wordml" xmlns:wpg="http://schemas.microsoft.com/office/word/2010/wordprocessingGroup" xmlns:wpi="http://schemas.microsoft.com/office/word/2010/wordprocessingInk" xmlns:wne="http://schemas.microsoft.com/office/word/2006/wordml" xmlns:wps="http://schemas.microsoft.com/office/word/2010/wordprocessingShape" mc:Ignorable="w14 w15 wp14">
+<w:hdr xmlns:wpc="http://schemas.microsoft.com/office/word/2010/wordprocessingCanvas" xmlns:cx="http://schemas.microsoft.com/office/drawing/2014/chartex" xmlns:cx1="http://schemas.microsoft.com/office/drawing/2015/9/8/chartex" xmlns:mc="http://schemas.openxmlformats.org/markup-compatibility/2006" xmlns:o="urn:schemas-microsoft-com:office:office" xmlns:r="http://schemas.openxmlformats.org/officeDocument/2006/relationships" xmlns:m="http://schemas.openxmlformats.org/officeDocument/2006/math" xmlns:v="urn:schemas-microsoft-com:vml" xmlns:wp14="http://schemas.microsoft.com/office/word/2010/wordprocessingDrawing" xmlns:wp="http://schemas.openxmlformats.org/drawingml/2006/wordprocessingDrawing" xmlns:w10="urn:schemas-microsoft-com:office:word" xmlns:w="http://schemas.openxmlformats.org/wordprocessingml/2006/main" xmlns:w14="http://schemas.microsoft.com/office/word/2010/wordml" xmlns:w15="http://schemas.microsoft.com/office/word/2012/wordml" xmlns:w16se="http://schemas.microsoft.com/office/word/2015/wordml/symex" xmlns:wpg="http://schemas.microsoft.com/office/word/2010/wordprocessingGroup" xmlns:wpi="http://schemas.microsoft.com/office/word/2010/wordprocessingInk" xmlns:wne="http://schemas.microsoft.com/office/word/2006/wordml" xmlns:wps="http://schemas.microsoft.com/office/word/2010/wordprocessingShape" mc:Ignorable="w14 w15 w16se wp14">
   <w:p>
     <w:pPr>
       <w:pStyle w:val="Encabezado"/>
@@ -3236,7 +3252,7 @@
     <w:r>
       <w:rPr>
         <w:noProof/>
-        <w:lang w:val="es-PA" w:eastAsia="es-PA"/>
+        <w:lang w:val="es-PE" w:eastAsia="es-PE"/>
       </w:rPr>
       <w:drawing>
         <wp:anchor distT="0" distB="0" distL="114300" distR="114300" simplePos="0" relativeHeight="251657728" behindDoc="1" locked="0" layoutInCell="1" allowOverlap="1" wp14:anchorId="726696D5" wp14:editId="64B561C9">
@@ -3306,7 +3322,7 @@
 </file>
 
 <file path=word/numbering.xml><?xml version="1.0" encoding="utf-8"?>
-<w:numbering xmlns:wpc="http://schemas.microsoft.com/office/word/2010/wordprocessingCanvas" xmlns:mc="http://schemas.openxmlformats.org/markup-compatibility/2006" xmlns:o="urn:schemas-microsoft-com:office:office" xmlns:r="http://schemas.openxmlformats.org/officeDocument/2006/relationships" xmlns:m="http://schemas.openxmlformats.org/officeDocument/2006/math" xmlns:v="urn:schemas-microsoft-com:vml" xmlns:wp14="http://schemas.microsoft.com/office/word/2010/wordprocessingDrawing" xmlns:wp="http://schemas.openxmlformats.org/drawingml/2006/wordprocessingDrawing" xmlns:w10="urn:schemas-microsoft-com:office:word" xmlns:w="http://schemas.openxmlformats.org/wordprocessingml/2006/main" xmlns:w14="http://schemas.microsoft.com/office/word/2010/wordml" xmlns:w15="http://schemas.microsoft.com/office/word/2012/wordml" xmlns:wpg="http://schemas.microsoft.com/office/word/2010/wordprocessingGroup" xmlns:wpi="http://schemas.microsoft.com/office/word/2010/wordprocessingInk" xmlns:wne="http://schemas.microsoft.com/office/word/2006/wordml" xmlns:wps="http://schemas.microsoft.com/office/word/2010/wordprocessingShape" mc:Ignorable="w14 w15 wp14">
+<w:numbering xmlns:wpc="http://schemas.microsoft.com/office/word/2010/wordprocessingCanvas" xmlns:cx="http://schemas.microsoft.com/office/drawing/2014/chartex" xmlns:cx1="http://schemas.microsoft.com/office/drawing/2015/9/8/chartex" xmlns:mc="http://schemas.openxmlformats.org/markup-compatibility/2006" xmlns:o="urn:schemas-microsoft-com:office:office" xmlns:r="http://schemas.openxmlformats.org/officeDocument/2006/relationships" xmlns:m="http://schemas.openxmlformats.org/officeDocument/2006/math" xmlns:v="urn:schemas-microsoft-com:vml" xmlns:wp14="http://schemas.microsoft.com/office/word/2010/wordprocessingDrawing" xmlns:wp="http://schemas.openxmlformats.org/drawingml/2006/wordprocessingDrawing" xmlns:w10="urn:schemas-microsoft-com:office:word" xmlns:w="http://schemas.openxmlformats.org/wordprocessingml/2006/main" xmlns:w14="http://schemas.microsoft.com/office/word/2010/wordml" xmlns:w15="http://schemas.microsoft.com/office/word/2012/wordml" xmlns:w16se="http://schemas.microsoft.com/office/word/2015/wordml/symex" xmlns:wpg="http://schemas.microsoft.com/office/word/2010/wordprocessingGroup" xmlns:wpi="http://schemas.microsoft.com/office/word/2010/wordprocessingInk" xmlns:wne="http://schemas.microsoft.com/office/word/2006/wordml" xmlns:wps="http://schemas.microsoft.com/office/word/2010/wordprocessingShape" mc:Ignorable="w14 w15 w16se wp14">
   <w:abstractNum w:abstractNumId="0" w15:restartNumberingAfterBreak="0">
     <w:nsid w:val="00000001"/>
     <w:multiLevelType w:val="multilevel"/>
@@ -6981,7 +6997,7 @@
 </file>
 
 <file path=word/styles.xml><?xml version="1.0" encoding="utf-8"?>
-<w:styles xmlns:mc="http://schemas.openxmlformats.org/markup-compatibility/2006" xmlns:r="http://schemas.openxmlformats.org/officeDocument/2006/relationships" xmlns:w="http://schemas.openxmlformats.org/wordprocessingml/2006/main" xmlns:w14="http://schemas.microsoft.com/office/word/2010/wordml" xmlns:w15="http://schemas.microsoft.com/office/word/2012/wordml" mc:Ignorable="w14 w15">
+<w:styles xmlns:mc="http://schemas.openxmlformats.org/markup-compatibility/2006" xmlns:r="http://schemas.openxmlformats.org/officeDocument/2006/relationships" xmlns:w="http://schemas.openxmlformats.org/wordprocessingml/2006/main" xmlns:w14="http://schemas.microsoft.com/office/word/2010/wordml" xmlns:w15="http://schemas.microsoft.com/office/word/2012/wordml" xmlns:w16se="http://schemas.microsoft.com/office/word/2015/wordml/symex" mc:Ignorable="w14 w15 w16se">
   <w:docDefaults>
     <w:rPrDefault>
       <w:rPr>
@@ -8279,7 +8295,7 @@
       </w:tblBorders>
     </w:tblPr>
   </w:style>
-  <w:style w:type="paragraph" w:styleId="TtulodeTDC">
+  <w:style w:type="paragraph" w:styleId="TtuloTDC">
     <w:name w:val="TOC Heading"/>
     <w:basedOn w:val="Ttulo1"/>
     <w:next w:val="Normal"/>
@@ -8669,65 +8685,17 @@
 </file>
 
 <file path=customXml/item1.xml><?xml version="1.0" encoding="utf-8"?>
-<?mso-contentType ?>
-<spe:Receivers xmlns:spe="http://schemas.microsoft.com/sharepoint/events">
-  <Receiver>
-    <Name>Document ID Generator</Name>
-    <Synchronization>Synchronous</Synchronization>
-    <Type>10001</Type>
-    <SequenceNumber>1000</SequenceNumber>
-    <Url/>
-    <Assembly>Microsoft.Office.DocumentManagement, Version=15.0.0.0, Culture=neutral, PublicKeyToken=71e9bce111e9429c</Assembly>
-    <Class>Microsoft.Office.DocumentManagement.Internal.DocIdHandler</Class>
-    <Data/>
-    <Filter/>
-  </Receiver>
-  <Receiver>
-    <Name>Document ID Generator</Name>
-    <Synchronization>Synchronous</Synchronization>
-    <Type>10002</Type>
-    <SequenceNumber>1001</SequenceNumber>
-    <Url/>
-    <Assembly>Microsoft.Office.DocumentManagement, Version=15.0.0.0, Culture=neutral, PublicKeyToken=71e9bce111e9429c</Assembly>
-    <Class>Microsoft.Office.DocumentManagement.Internal.DocIdHandler</Class>
-    <Data/>
-    <Filter/>
-  </Receiver>
-  <Receiver>
-    <Name>Document ID Generator</Name>
-    <Synchronization>Synchronous</Synchronization>
-    <Type>10004</Type>
-    <SequenceNumber>1002</SequenceNumber>
-    <Url/>
-    <Assembly>Microsoft.Office.DocumentManagement, Version=15.0.0.0, Culture=neutral, PublicKeyToken=71e9bce111e9429c</Assembly>
-    <Class>Microsoft.Office.DocumentManagement.Internal.DocIdHandler</Class>
-    <Data/>
-    <Filter/>
-  </Receiver>
-  <Receiver>
-    <Name>Document ID Generator</Name>
-    <Synchronization>Synchronous</Synchronization>
-    <Type>10006</Type>
-    <SequenceNumber>1003</SequenceNumber>
-    <Url/>
-    <Assembly>Microsoft.Office.DocumentManagement, Version=15.0.0.0, Culture=neutral, PublicKeyToken=71e9bce111e9429c</Assembly>
-    <Class>Microsoft.Office.DocumentManagement.Internal.DocIdHandler</Class>
-    <Data/>
-    <Filter/>
-  </Receiver>
-</spe:Receivers>
+<p:properties xmlns:p="http://schemas.microsoft.com/office/2006/metadata/properties" xmlns:xsi="http://www.w3.org/2001/XMLSchema-instance" xmlns:pc="http://schemas.microsoft.com/office/infopath/2007/PartnerControls">
+  <documentManagement>
+    <TaxCatchAll xmlns="3245187f-2b70-4b96-af74-b65b25777eca" xsi:nil="true"/>
+    <lcf76f155ced4ddcb4097134ff3c332f xmlns="100486ed-dfc5-4b43-a390-ed80e6fa3473">
+      <Terms xmlns="http://schemas.microsoft.com/office/infopath/2007/PartnerControls"/>
+    </lcf76f155ced4ddcb4097134ff3c332f>
+  </documentManagement>
+</p:properties>
 </file>
 
 <file path=customXml/item2.xml><?xml version="1.0" encoding="utf-8"?>
-<?mso-contentType ?>
-<FormTemplates xmlns="http://schemas.microsoft.com/sharepoint/v3/contenttype/forms">
-  <Display>DocumentLibraryForm</Display>
-  <Edit>DocumentLibraryForm</Edit>
-  <New>DocumentLibraryForm</New>
-</FormTemplates>
-</file>
-
-<file path=customXml/item3.xml><?xml version="1.0" encoding="utf-8"?>
 <ct:contentTypeSchema xmlns:ct="http://schemas.microsoft.com/office/2006/metadata/contentType" xmlns:ma="http://schemas.microsoft.com/office/2006/metadata/properties/metaAttributes" ct:_="" ma:_="" ma:contentTypeName="Documento" ma:contentTypeID="0x010100ECBD21C84E4C4B48B27A6166FAC051E5" ma:contentTypeVersion="8" ma:contentTypeDescription="Crear nuevo documento." ma:contentTypeScope="" ma:versionID="bb6739421a50b20a8dee76844e41c5f8">
   <xsd:schema xmlns:xsd="http://www.w3.org/2001/XMLSchema" xmlns:xs="http://www.w3.org/2001/XMLSchema" xmlns:p="http://schemas.microsoft.com/office/2006/metadata/properties" xmlns:ns2="100486ed-dfc5-4b43-a390-ed80e6fa3473" xmlns:ns3="3245187f-2b70-4b96-af74-b65b25777eca" targetNamespace="http://schemas.microsoft.com/office/2006/metadata/properties" ma:root="true" ma:fieldsID="093860096c687094a446cbcfc6e32844" ns2:_="" ns3:_="">
     <xsd:import namespace="100486ed-dfc5-4b43-a390-ed80e6fa3473"/>
@@ -8904,30 +8872,50 @@
 </ct:contentTypeSchema>
 </file>
 
-<file path=customXml/item4.xml><?xml version="1.0" encoding="utf-8"?>
-<p:properties xmlns:p="http://schemas.microsoft.com/office/2006/metadata/properties" xmlns:xsi="http://www.w3.org/2001/XMLSchema-instance" xmlns:pc="http://schemas.microsoft.com/office/infopath/2007/PartnerControls">
-  <documentManagement>
-    <TaxCatchAll xmlns="3245187f-2b70-4b96-af74-b65b25777eca" xsi:nil="true"/>
-    <lcf76f155ced4ddcb4097134ff3c332f xmlns="100486ed-dfc5-4b43-a390-ed80e6fa3473">
-      <Terms xmlns="http://schemas.microsoft.com/office/infopath/2007/PartnerControls"/>
-    </lcf76f155ced4ddcb4097134ff3c332f>
-  </documentManagement>
-</p:properties>
+<file path=customXml/item3.xml><?xml version="1.0" encoding="utf-8"?>
+<?mso-contentType ?>
+<FormTemplates xmlns="http://schemas.microsoft.com/sharepoint/v3/contenttype/forms">
+  <Display>DocumentLibraryForm</Display>
+  <Edit>DocumentLibraryForm</Edit>
+  <New>DocumentLibraryForm</New>
+</FormTemplates>
 </file>
 
-<file path=customXml/item5.xml><?xml version="1.0" encoding="utf-8"?>
+<file path=customXml/item4.xml><?xml version="1.0" encoding="utf-8"?>
 <b:Sources xmlns:b="http://schemas.openxmlformats.org/officeDocument/2006/bibliography" xmlns="http://schemas.openxmlformats.org/officeDocument/2006/bibliography" SelectedStyle="\APA.XSL" StyleName="APA"/>
 </file>
 
 <file path=customXml/itemProps1.xml><?xml version="1.0" encoding="utf-8"?>
-<ds:datastoreItem xmlns:ds="http://schemas.openxmlformats.org/officeDocument/2006/customXml" ds:itemID="{31448A07-5865-4849-B5F2-693C97BFBD15}">
+<ds:datastoreItem xmlns:ds="http://schemas.openxmlformats.org/officeDocument/2006/customXml" ds:itemID="{507D62CC-4B84-495A-A388-48FFDF40ADEF}">
   <ds:schemaRefs>
-    <ds:schemaRef ds:uri="http://schemas.microsoft.com/sharepoint/events"/>
+    <ds:schemaRef ds:uri="http://schemas.microsoft.com/office/2006/metadata/properties"/>
+    <ds:schemaRef ds:uri="http://schemas.microsoft.com/office/infopath/2007/PartnerControls"/>
+    <ds:schemaRef ds:uri="3245187f-2b70-4b96-af74-b65b25777eca"/>
+    <ds:schemaRef ds:uri="100486ed-dfc5-4b43-a390-ed80e6fa3473"/>
   </ds:schemaRefs>
 </ds:datastoreItem>
 </file>
 
 <file path=customXml/itemProps2.xml><?xml version="1.0" encoding="utf-8"?>
+<ds:datastoreItem xmlns:ds="http://schemas.openxmlformats.org/officeDocument/2006/customXml" ds:itemID="{FE8CF939-A7F8-4479-8127-2B8FE99C56E5}">
+  <ds:schemaRefs>
+    <ds:schemaRef ds:uri="http://schemas.microsoft.com/office/2006/metadata/contentType"/>
+    <ds:schemaRef ds:uri="http://schemas.microsoft.com/office/2006/metadata/properties/metaAttributes"/>
+    <ds:schemaRef ds:uri="http://www.w3.org/2001/XMLSchema"/>
+    <ds:schemaRef ds:uri="http://schemas.microsoft.com/office/2006/metadata/properties"/>
+    <ds:schemaRef ds:uri="100486ed-dfc5-4b43-a390-ed80e6fa3473"/>
+    <ds:schemaRef ds:uri="3245187f-2b70-4b96-af74-b65b25777eca"/>
+    <ds:schemaRef ds:uri="http://schemas.microsoft.com/office/2006/documentManagement/types"/>
+    <ds:schemaRef ds:uri="http://schemas.microsoft.com/office/infopath/2007/PartnerControls"/>
+    <ds:schemaRef ds:uri="http://schemas.openxmlformats.org/package/2006/metadata/core-properties"/>
+    <ds:schemaRef ds:uri="http://purl.org/dc/elements/1.1/"/>
+    <ds:schemaRef ds:uri="http://purl.org/dc/terms/"/>
+    <ds:schemaRef ds:uri="http://schemas.microsoft.com/internal/obd"/>
+  </ds:schemaRefs>
+</ds:datastoreItem>
+</file>
+
+<file path=customXml/itemProps3.xml><?xml version="1.0" encoding="utf-8"?>
 <ds:datastoreItem xmlns:ds="http://schemas.openxmlformats.org/officeDocument/2006/customXml" ds:itemID="{4FA99210-6519-49B4-8725-706C08AAF75B}">
   <ds:schemaRefs>
     <ds:schemaRef ds:uri="http://schemas.microsoft.com/sharepoint/v3/contenttype/forms"/>
@@ -8935,22 +8923,8 @@
 </ds:datastoreItem>
 </file>
 
-<file path=customXml/itemProps3.xml><?xml version="1.0" encoding="utf-8"?>
-<ds:datastoreItem xmlns:ds="http://schemas.openxmlformats.org/officeDocument/2006/customXml" ds:itemID="{FE8CF939-A7F8-4479-8127-2B8FE99C56E5}"/>
-</file>
-
 <file path=customXml/itemProps4.xml><?xml version="1.0" encoding="utf-8"?>
-<ds:datastoreItem xmlns:ds="http://schemas.openxmlformats.org/officeDocument/2006/customXml" ds:itemID="{507D62CC-4B84-495A-A388-48FFDF40ADEF}">
-  <ds:schemaRefs>
-    <ds:schemaRef ds:uri="http://schemas.microsoft.com/office/2006/metadata/properties"/>
-    <ds:schemaRef ds:uri="http://schemas.microsoft.com/office/infopath/2007/PartnerControls"/>
-    <ds:schemaRef ds:uri="01eb4bd6-a8ff-4439-b7eb-fe0a650fbd8a"/>
-  </ds:schemaRefs>
-</ds:datastoreItem>
-</file>
-
-<file path=customXml/itemProps5.xml><?xml version="1.0" encoding="utf-8"?>
-<ds:datastoreItem xmlns:ds="http://schemas.openxmlformats.org/officeDocument/2006/customXml" ds:itemID="{F8C511F7-B09E-420E-BC5B-1B3EF7AEB1EE}">
+<ds:datastoreItem xmlns:ds="http://schemas.openxmlformats.org/officeDocument/2006/customXml" ds:itemID="{DC2A3A13-197E-417D-A68A-F6BC7B1D39DD}">
   <ds:schemaRefs>
     <ds:schemaRef ds:uri="http://schemas.openxmlformats.org/officeDocument/2006/bibliography"/>
   </ds:schemaRefs>

--- a/01. INICIO/Acta de Constitución.docx
+++ b/01. INICIO/Acta de Constitución.docx
@@ -99,6 +99,14 @@
                 <w:szCs w:val="20"/>
               </w:rPr>
             </w:pPr>
+            <w:r>
+              <w:rPr>
+                <w:rFonts w:ascii="Arial" w:hAnsi="Arial" w:cs="Arial"/>
+                <w:sz w:val="20"/>
+                <w:szCs w:val="20"/>
+              </w:rPr>
+              <w:t>Bravata</w:t>
+            </w:r>
           </w:p>
         </w:tc>
       </w:tr>
@@ -153,6 +161,14 @@
                 <w:szCs w:val="20"/>
               </w:rPr>
             </w:pPr>
+            <w:r>
+              <w:rPr>
+                <w:rFonts w:ascii="Arial" w:hAnsi="Arial" w:cs="Arial"/>
+                <w:sz w:val="20"/>
+                <w:szCs w:val="20"/>
+              </w:rPr>
+              <w:t>BravataSoft</w:t>
+            </w:r>
           </w:p>
         </w:tc>
       </w:tr>
@@ -207,6 +223,14 @@
                 <w:szCs w:val="20"/>
               </w:rPr>
             </w:pPr>
+            <w:r>
+              <w:rPr>
+                <w:rFonts w:ascii="Arial" w:hAnsi="Arial" w:cs="Arial"/>
+                <w:sz w:val="20"/>
+                <w:szCs w:val="20"/>
+              </w:rPr>
+              <w:t>Sistema de ventas</w:t>
+            </w:r>
           </w:p>
         </w:tc>
       </w:tr>
@@ -261,6 +285,14 @@
                 <w:szCs w:val="20"/>
               </w:rPr>
             </w:pPr>
+            <w:r>
+              <w:rPr>
+                <w:rFonts w:ascii="Arial" w:hAnsi="Arial" w:cs="Arial"/>
+                <w:sz w:val="20"/>
+                <w:szCs w:val="20"/>
+              </w:rPr>
+              <w:t>Rosmery Hurtado Mesares</w:t>
+            </w:r>
           </w:p>
         </w:tc>
       </w:tr>
@@ -315,6 +347,14 @@
                 <w:szCs w:val="20"/>
               </w:rPr>
             </w:pPr>
+            <w:r>
+              <w:rPr>
+                <w:rFonts w:ascii="Arial" w:hAnsi="Arial" w:cs="Arial"/>
+                <w:sz w:val="20"/>
+                <w:szCs w:val="20"/>
+              </w:rPr>
+              <w:t>Rosmery Hurtado Mesares</w:t>
+            </w:r>
           </w:p>
         </w:tc>
       </w:tr>
@@ -369,6 +409,14 @@
                 <w:szCs w:val="20"/>
               </w:rPr>
             </w:pPr>
+            <w:r>
+              <w:rPr>
+                <w:rFonts w:ascii="Arial" w:hAnsi="Arial" w:cs="Arial"/>
+                <w:sz w:val="20"/>
+                <w:szCs w:val="20"/>
+              </w:rPr>
+              <w:t>Franklin Moises Gilvonio Yaranga</w:t>
+            </w:r>
           </w:p>
         </w:tc>
       </w:tr>
@@ -439,8 +487,6 @@
               </w:rPr>
               <w:t xml:space="preserve"> Gilvonio Yaranga</w:t>
             </w:r>
-            <w:bookmarkStart w:id="1" w:name="_GoBack"/>
-            <w:bookmarkEnd w:id="1"/>
           </w:p>
         </w:tc>
       </w:tr>
@@ -520,7 +566,7 @@
           </w:tcPr>
           <w:p>
             <w:pPr>
-              <w:spacing w:before="120" w:after="120" w:line="360" w:lineRule="auto"/>
+              <w:spacing w:before="120" w:after="120" w:line="276" w:lineRule="auto"/>
               <w:jc w:val="both"/>
               <w:rPr>
                 <w:rFonts w:ascii="Arial" w:hAnsi="Arial" w:cs="Arial"/>
@@ -577,7 +623,7 @@
           </w:p>
           <w:p>
             <w:pPr>
-              <w:spacing w:before="120" w:after="120" w:line="360" w:lineRule="auto"/>
+              <w:spacing w:before="120" w:after="120" w:line="276" w:lineRule="auto"/>
               <w:jc w:val="both"/>
               <w:rPr>
                 <w:rFonts w:ascii="Arial" w:hAnsi="Arial" w:cs="Arial"/>
@@ -691,11 +737,10 @@
           </w:tcPr>
           <w:p>
             <w:pPr>
-              <w:tabs>
-                <w:tab w:val="num" w:pos="720"/>
-              </w:tabs>
-              <w:spacing w:before="120" w:after="120" w:line="360" w:lineRule="auto"/>
-              <w:jc w:val="both"/>
+              <w:widowControl/>
+              <w:shd w:val="clear" w:color="auto" w:fill="FFFFFF"/>
+              <w:suppressAutoHyphens w:val="0"/>
+              <w:spacing w:line="276" w:lineRule="auto"/>
               <w:rPr>
                 <w:rFonts w:ascii="Arial" w:hAnsi="Arial" w:cs="Arial"/>
                 <w:sz w:val="20"/>
@@ -703,6 +748,87 @@
                 <w:lang w:val="es-CO"/>
               </w:rPr>
             </w:pPr>
+            <w:r>
+              <w:rPr>
+                <w:rFonts w:ascii="Arial" w:hAnsi="Arial" w:cs="Arial"/>
+                <w:sz w:val="20"/>
+                <w:szCs w:val="20"/>
+                <w:lang w:val="es-CO"/>
+              </w:rPr>
+              <w:t xml:space="preserve">En Satipo </w:t>
+            </w:r>
+            <w:r>
+              <w:rPr>
+                <w:rFonts w:ascii="Arial" w:hAnsi="Arial" w:cs="Arial"/>
+                <w:sz w:val="20"/>
+                <w:szCs w:val="20"/>
+                <w:lang w:val="es-CO"/>
+              </w:rPr>
+              <w:t>existe</w:t>
+            </w:r>
+            <w:r>
+              <w:rPr>
+                <w:rFonts w:ascii="Arial" w:hAnsi="Arial" w:cs="Arial"/>
+                <w:sz w:val="20"/>
+                <w:szCs w:val="20"/>
+                <w:lang w:val="es-CO"/>
+              </w:rPr>
+              <w:t xml:space="preserve"> un alto número</w:t>
+            </w:r>
+            <w:r>
+              <w:rPr>
+                <w:rFonts w:ascii="Arial" w:hAnsi="Arial" w:cs="Arial"/>
+                <w:sz w:val="20"/>
+                <w:szCs w:val="20"/>
+                <w:lang w:val="es-CO"/>
+              </w:rPr>
+              <w:t xml:space="preserve"> de habitantes, haciendo la creación de tiendas comerciales de ropa y zapatillas</w:t>
+            </w:r>
+            <w:r>
+              <w:rPr>
+                <w:rFonts w:ascii="Arial" w:hAnsi="Arial" w:cs="Arial"/>
+                <w:sz w:val="20"/>
+                <w:szCs w:val="20"/>
+                <w:lang w:val="es-CO"/>
+              </w:rPr>
+              <w:t>. Esto ha prov</w:t>
+            </w:r>
+            <w:r>
+              <w:rPr>
+                <w:rFonts w:ascii="Arial" w:hAnsi="Arial" w:cs="Arial"/>
+                <w:sz w:val="20"/>
+                <w:szCs w:val="20"/>
+                <w:lang w:val="es-CO"/>
+              </w:rPr>
+              <w:t>ocado el aumento de la competencia, tr</w:t>
+            </w:r>
+            <w:r>
+              <w:rPr>
+                <w:rFonts w:ascii="Arial" w:hAnsi="Arial" w:cs="Arial"/>
+                <w:sz w:val="20"/>
+                <w:szCs w:val="20"/>
+                <w:lang w:val="es-CO"/>
+              </w:rPr>
+              <w:t>ansformando las ventas manuales a ventas en línea conectadas a la Sunat</w:t>
+            </w:r>
+            <w:r>
+              <w:rPr>
+                <w:rFonts w:ascii="Arial" w:hAnsi="Arial" w:cs="Arial"/>
+                <w:sz w:val="20"/>
+                <w:szCs w:val="20"/>
+                <w:lang w:val="es-CO"/>
+              </w:rPr>
+              <w:t xml:space="preserve">, ya que es </w:t>
+            </w:r>
+            <w:r>
+              <w:rPr>
+                <w:rFonts w:ascii="Arial" w:hAnsi="Arial" w:cs="Arial"/>
+                <w:sz w:val="20"/>
+                <w:szCs w:val="20"/>
+                <w:lang w:val="es-CO"/>
+              </w:rPr>
+              <w:t>un canal obligatorio en la industria tecnológica</w:t>
+            </w:r>
           </w:p>
           <w:p>
             <w:pPr>
@@ -788,17 +914,29 @@
           </w:p>
           <w:p>
             <w:pPr>
+              <w:spacing w:line="276" w:lineRule="auto"/>
               <w:rPr>
                 <w:lang w:val="es-ES"/>
               </w:rPr>
             </w:pPr>
-          </w:p>
-          <w:p>
-            <w:pPr>
-              <w:rPr>
-                <w:lang w:val="es-ES"/>
-              </w:rPr>
-            </w:pPr>
+            <w:r>
+              <w:rPr>
+                <w:rFonts w:ascii="Arial" w:hAnsi="Arial" w:cs="Arial"/>
+                <w:sz w:val="20"/>
+                <w:szCs w:val="20"/>
+                <w:lang w:val="es-CO"/>
+              </w:rPr>
+              <w:t>Implementar un sistema informático que transforme</w:t>
+            </w:r>
+            <w:r>
+              <w:rPr>
+                <w:rFonts w:ascii="Arial" w:hAnsi="Arial" w:cs="Arial"/>
+                <w:sz w:val="20"/>
+                <w:szCs w:val="20"/>
+                <w:lang w:val="es-CO"/>
+              </w:rPr>
+              <w:t xml:space="preserve"> los procesos manuales en procesos automatizados al personal de ventas y control de stock</w:t>
+            </w:r>
           </w:p>
           <w:p>
             <w:pPr>
@@ -878,27 +1016,24 @@
           </w:p>
           <w:p>
             <w:pPr>
-              <w:spacing w:line="360" w:lineRule="auto"/>
+              <w:spacing w:line="276" w:lineRule="auto"/>
               <w:jc w:val="both"/>
               <w:rPr>
                 <w:rFonts w:ascii="Arial" w:hAnsi="Arial" w:cs="Arial"/>
                 <w:sz w:val="20"/>
                 <w:szCs w:val="20"/>
-                <w:lang w:val="es-ES"/>
-              </w:rPr>
-            </w:pPr>
-          </w:p>
-          <w:p>
-            <w:pPr>
-              <w:spacing w:line="360" w:lineRule="auto"/>
-              <w:jc w:val="both"/>
-              <w:rPr>
-                <w:rFonts w:ascii="Arial" w:hAnsi="Arial" w:cs="Arial"/>
-                <w:sz w:val="20"/>
-                <w:szCs w:val="20"/>
-                <w:lang w:val="es-ES"/>
-              </w:rPr>
-            </w:pPr>
+                <w:lang w:val="es-CO"/>
+              </w:rPr>
+            </w:pPr>
+            <w:r>
+              <w:rPr>
+                <w:rFonts w:ascii="Arial" w:hAnsi="Arial" w:cs="Arial"/>
+                <w:sz w:val="20"/>
+                <w:szCs w:val="20"/>
+                <w:lang w:val="es-CO"/>
+              </w:rPr>
+              <w:t>Mejorar la venta a través de sistemas automatizados que sean amigables, de fácil mantención y flexible</w:t>
+            </w:r>
           </w:p>
           <w:p>
             <w:pPr>
@@ -978,6 +1113,7 @@
                 <w:sz w:val="20"/>
                 <w:szCs w:val="20"/>
               </w:rPr>
+              <w:lastRenderedPageBreak/>
               <w:t>Resultados esperados del proyecto / Beneficios:</w:t>
             </w:r>
           </w:p>
@@ -998,7 +1134,7 @@
             <w:pPr>
               <w:widowControl/>
               <w:suppressAutoHyphens w:val="0"/>
-              <w:spacing w:before="120" w:after="120" w:line="360" w:lineRule="auto"/>
+              <w:spacing w:before="120" w:after="120" w:line="276" w:lineRule="auto"/>
               <w:ind w:right="286"/>
               <w:jc w:val="both"/>
               <w:rPr>
@@ -1008,21 +1144,22 @@
                 <w:szCs w:val="20"/>
               </w:rPr>
             </w:pPr>
-          </w:p>
-          <w:p>
-            <w:pPr>
-              <w:widowControl/>
-              <w:suppressAutoHyphens w:val="0"/>
-              <w:spacing w:before="120" w:after="120" w:line="360" w:lineRule="auto"/>
-              <w:ind w:right="286"/>
-              <w:jc w:val="both"/>
+            <w:r>
               <w:rPr>
                 <w:rFonts w:ascii="Arial" w:eastAsia="Calibri" w:hAnsi="Arial" w:cs="Arial"/>
-                <w:b/>
-                <w:sz w:val="20"/>
-                <w:szCs w:val="20"/>
-              </w:rPr>
-            </w:pPr>
+                <w:sz w:val="20"/>
+                <w:szCs w:val="20"/>
+              </w:rPr>
+              <w:t>Mejorar el proceso de ventas y cotización de las zapatillas y ropas para optimizar el proceso de atencion al cliente</w:t>
+            </w:r>
+            <w:r>
+              <w:rPr>
+                <w:rFonts w:ascii="Arial" w:eastAsia="Calibri" w:hAnsi="Arial" w:cs="Arial"/>
+                <w:sz w:val="20"/>
+                <w:szCs w:val="20"/>
+              </w:rPr>
+              <w:t xml:space="preserve"> y control de la tienda</w:t>
+            </w:r>
           </w:p>
           <w:p>
             <w:pPr>
@@ -1152,7 +1289,7 @@
             <w:pPr>
               <w:widowControl/>
               <w:suppressAutoHyphens w:val="0"/>
-              <w:spacing w:before="120" w:after="120" w:line="360" w:lineRule="auto"/>
+              <w:spacing w:before="120" w:after="120" w:line="276" w:lineRule="auto"/>
               <w:ind w:right="286"/>
               <w:jc w:val="both"/>
               <w:rPr>
@@ -1161,6 +1298,14 @@
                 <w:szCs w:val="20"/>
               </w:rPr>
             </w:pPr>
+            <w:r>
+              <w:rPr>
+                <w:rFonts w:ascii="Arial" w:hAnsi="Arial" w:cs="Arial"/>
+                <w:sz w:val="20"/>
+                <w:szCs w:val="20"/>
+              </w:rPr>
+              <w:t>Iteración 1: semana 1 a 3</w:t>
+            </w:r>
           </w:p>
         </w:tc>
         <w:tc>
@@ -1176,7 +1321,7 @@
             <w:pPr>
               <w:widowControl/>
               <w:suppressAutoHyphens w:val="0"/>
-              <w:spacing w:before="120" w:after="120" w:line="360" w:lineRule="auto"/>
+              <w:spacing w:before="120" w:after="120" w:line="276" w:lineRule="auto"/>
               <w:ind w:right="286"/>
               <w:jc w:val="both"/>
               <w:rPr>
@@ -1185,6 +1330,22 @@
                 <w:szCs w:val="20"/>
               </w:rPr>
             </w:pPr>
+            <w:r>
+              <w:rPr>
+                <w:rFonts w:ascii="Arial" w:hAnsi="Arial" w:cs="Arial"/>
+                <w:sz w:val="20"/>
+                <w:szCs w:val="20"/>
+              </w:rPr>
+              <w:t>Identificación</w:t>
+            </w:r>
+            <w:r>
+              <w:rPr>
+                <w:rFonts w:ascii="Arial" w:hAnsi="Arial" w:cs="Arial"/>
+                <w:sz w:val="20"/>
+                <w:szCs w:val="20"/>
+              </w:rPr>
+              <w:t xml:space="preserve"> de casos de uso y modelo inicial de BD</w:t>
+            </w:r>
           </w:p>
         </w:tc>
       </w:tr>
@@ -1205,7 +1366,7 @@
             <w:pPr>
               <w:widowControl/>
               <w:suppressAutoHyphens w:val="0"/>
-              <w:spacing w:before="120" w:after="120" w:line="360" w:lineRule="auto"/>
+              <w:spacing w:before="120" w:after="120" w:line="276" w:lineRule="auto"/>
               <w:ind w:right="286"/>
               <w:jc w:val="both"/>
               <w:rPr>
@@ -1214,6 +1375,38 @@
                 <w:szCs w:val="20"/>
               </w:rPr>
             </w:pPr>
+            <w:r>
+              <w:rPr>
+                <w:rFonts w:ascii="Arial" w:hAnsi="Arial" w:cs="Arial"/>
+                <w:sz w:val="20"/>
+                <w:szCs w:val="20"/>
+              </w:rPr>
+              <w:t xml:space="preserve">Iteración </w:t>
+            </w:r>
+            <w:r>
+              <w:rPr>
+                <w:rFonts w:ascii="Arial" w:hAnsi="Arial" w:cs="Arial"/>
+                <w:sz w:val="20"/>
+                <w:szCs w:val="20"/>
+              </w:rPr>
+              <w:t>2</w:t>
+            </w:r>
+            <w:r>
+              <w:rPr>
+                <w:rFonts w:ascii="Arial" w:hAnsi="Arial" w:cs="Arial"/>
+                <w:sz w:val="20"/>
+                <w:szCs w:val="20"/>
+              </w:rPr>
+              <w:t>:</w:t>
+            </w:r>
+            <w:r>
+              <w:rPr>
+                <w:rFonts w:ascii="Arial" w:hAnsi="Arial" w:cs="Arial"/>
+                <w:sz w:val="20"/>
+                <w:szCs w:val="20"/>
+              </w:rPr>
+              <w:t xml:space="preserve"> semana 4 a 10</w:t>
+            </w:r>
           </w:p>
         </w:tc>
         <w:tc>
@@ -1229,7 +1422,7 @@
             <w:pPr>
               <w:widowControl/>
               <w:suppressAutoHyphens w:val="0"/>
-              <w:spacing w:before="120" w:after="120" w:line="360" w:lineRule="auto"/>
+              <w:spacing w:before="120" w:after="120" w:line="276" w:lineRule="auto"/>
               <w:ind w:right="286"/>
               <w:jc w:val="both"/>
               <w:rPr>
@@ -1238,6 +1431,14 @@
                 <w:szCs w:val="20"/>
               </w:rPr>
             </w:pPr>
+            <w:r>
+              <w:rPr>
+                <w:rFonts w:ascii="Arial" w:hAnsi="Arial" w:cs="Arial"/>
+                <w:sz w:val="20"/>
+                <w:szCs w:val="20"/>
+              </w:rPr>
+              <w:t>Funcionalidad inicial de proyecto, como modelo finalizado</w:t>
+            </w:r>
           </w:p>
         </w:tc>
       </w:tr>
@@ -1258,7 +1459,7 @@
             <w:pPr>
               <w:widowControl/>
               <w:suppressAutoHyphens w:val="0"/>
-              <w:spacing w:before="120" w:after="120" w:line="360" w:lineRule="auto"/>
+              <w:spacing w:before="120" w:after="120" w:line="276" w:lineRule="auto"/>
               <w:ind w:right="286"/>
               <w:jc w:val="both"/>
               <w:rPr>
@@ -1267,6 +1468,54 @@
                 <w:szCs w:val="20"/>
               </w:rPr>
             </w:pPr>
+            <w:r>
+              <w:rPr>
+                <w:rFonts w:ascii="Arial" w:hAnsi="Arial" w:cs="Arial"/>
+                <w:sz w:val="20"/>
+                <w:szCs w:val="20"/>
+              </w:rPr>
+              <w:t xml:space="preserve">Iteración </w:t>
+            </w:r>
+            <w:r>
+              <w:rPr>
+                <w:rFonts w:ascii="Arial" w:hAnsi="Arial" w:cs="Arial"/>
+                <w:sz w:val="20"/>
+                <w:szCs w:val="20"/>
+              </w:rPr>
+              <w:t>3</w:t>
+            </w:r>
+            <w:r>
+              <w:rPr>
+                <w:rFonts w:ascii="Arial" w:hAnsi="Arial" w:cs="Arial"/>
+                <w:sz w:val="20"/>
+                <w:szCs w:val="20"/>
+              </w:rPr>
+              <w:t xml:space="preserve">: semana </w:t>
+            </w:r>
+            <w:r>
+              <w:rPr>
+                <w:rFonts w:ascii="Arial" w:hAnsi="Arial" w:cs="Arial"/>
+                <w:sz w:val="20"/>
+                <w:szCs w:val="20"/>
+              </w:rPr>
+              <w:t>1</w:t>
+            </w:r>
+            <w:r>
+              <w:rPr>
+                <w:rFonts w:ascii="Arial" w:hAnsi="Arial" w:cs="Arial"/>
+                <w:sz w:val="20"/>
+                <w:szCs w:val="20"/>
+              </w:rPr>
+              <w:t>1</w:t>
+            </w:r>
+            <w:r>
+              <w:rPr>
+                <w:rFonts w:ascii="Arial" w:hAnsi="Arial" w:cs="Arial"/>
+                <w:sz w:val="20"/>
+                <w:szCs w:val="20"/>
+              </w:rPr>
+              <w:t xml:space="preserve"> a 12</w:t>
+            </w:r>
           </w:p>
         </w:tc>
         <w:tc>
@@ -1282,7 +1531,7 @@
             <w:pPr>
               <w:widowControl/>
               <w:suppressAutoHyphens w:val="0"/>
-              <w:spacing w:before="120" w:after="120" w:line="360" w:lineRule="auto"/>
+              <w:spacing w:before="120" w:after="120" w:line="276" w:lineRule="auto"/>
               <w:ind w:right="286"/>
               <w:jc w:val="both"/>
               <w:rPr>
@@ -1291,6 +1540,14 @@
                 <w:szCs w:val="20"/>
               </w:rPr>
             </w:pPr>
+            <w:r>
+              <w:rPr>
+                <w:rFonts w:ascii="Arial" w:hAnsi="Arial" w:cs="Arial"/>
+                <w:sz w:val="20"/>
+                <w:szCs w:val="20"/>
+              </w:rPr>
+              <w:t>Producto finalizado de acuerdo a requerimientos</w:t>
+            </w:r>
           </w:p>
         </w:tc>
       </w:tr>
@@ -1341,9 +1598,24 @@
                 <w:rFonts w:ascii="Arial" w:hAnsi="Arial" w:cs="Arial"/>
                 <w:sz w:val="20"/>
                 <w:szCs w:val="20"/>
-                <w:lang w:val="es-ES"/>
-              </w:rPr>
-            </w:pPr>
+              </w:rPr>
+            </w:pPr>
+            <w:r>
+              <w:rPr>
+                <w:rFonts w:ascii="Arial" w:hAnsi="Arial" w:cs="Arial"/>
+                <w:sz w:val="20"/>
+                <w:szCs w:val="20"/>
+              </w:rPr>
+              <w:t xml:space="preserve">Fin de la </w:t>
+            </w:r>
+            <w:r>
+              <w:rPr>
+                <w:rFonts w:ascii="Arial" w:hAnsi="Arial" w:cs="Arial"/>
+                <w:sz w:val="20"/>
+                <w:szCs w:val="20"/>
+              </w:rPr>
+              <w:t>Iteración 1: semana 1 a 3</w:t>
+            </w:r>
           </w:p>
           <w:p>
             <w:pPr>
@@ -1353,9 +1625,16 @@
                 <w:rFonts w:ascii="Arial" w:hAnsi="Arial" w:cs="Arial"/>
                 <w:sz w:val="20"/>
                 <w:szCs w:val="20"/>
-                <w:lang w:val="es-ES"/>
-              </w:rPr>
-            </w:pPr>
+              </w:rPr>
+            </w:pPr>
+            <w:r>
+              <w:rPr>
+                <w:rFonts w:ascii="Arial" w:hAnsi="Arial" w:cs="Arial"/>
+                <w:sz w:val="20"/>
+                <w:szCs w:val="20"/>
+              </w:rPr>
+              <w:t>Fin de la Iteración 2: semana 4 a 10</w:t>
+            </w:r>
           </w:p>
           <w:p>
             <w:pPr>
@@ -1368,30 +1647,22 @@
                 <w:lang w:val="es-ES"/>
               </w:rPr>
             </w:pPr>
-          </w:p>
-          <w:p>
-            <w:pPr>
-              <w:spacing w:line="360" w:lineRule="auto"/>
-              <w:jc w:val="both"/>
-              <w:rPr>
-                <w:rFonts w:ascii="Arial" w:hAnsi="Arial" w:cs="Arial"/>
-                <w:sz w:val="20"/>
-                <w:szCs w:val="20"/>
-                <w:lang w:val="es-ES"/>
-              </w:rPr>
-            </w:pPr>
-          </w:p>
-          <w:p>
-            <w:pPr>
-              <w:spacing w:line="360" w:lineRule="auto"/>
-              <w:jc w:val="both"/>
-              <w:rPr>
-                <w:rFonts w:ascii="Arial" w:hAnsi="Arial" w:cs="Arial"/>
-                <w:sz w:val="20"/>
-                <w:szCs w:val="20"/>
-                <w:lang w:val="es-ES"/>
-              </w:rPr>
-            </w:pPr>
+            <w:r>
+              <w:rPr>
+                <w:rFonts w:ascii="Arial" w:hAnsi="Arial" w:cs="Arial"/>
+                <w:sz w:val="20"/>
+                <w:szCs w:val="20"/>
+              </w:rPr>
+              <w:t xml:space="preserve">Fin de la </w:t>
+            </w:r>
+            <w:r>
+              <w:rPr>
+                <w:rFonts w:ascii="Arial" w:hAnsi="Arial" w:cs="Arial"/>
+                <w:sz w:val="20"/>
+                <w:szCs w:val="20"/>
+              </w:rPr>
+              <w:t>Iteración 3: semana 11 a 12</w:t>
+            </w:r>
           </w:p>
         </w:tc>
       </w:tr>
@@ -1453,30 +1724,24 @@
                 <w:lang w:val="es-ES"/>
               </w:rPr>
             </w:pPr>
-          </w:p>
-          <w:p>
-            <w:pPr>
-              <w:spacing w:line="360" w:lineRule="auto"/>
-              <w:jc w:val="both"/>
+            <w:r>
               <w:rPr>
                 <w:rFonts w:ascii="Arial" w:hAnsi="Arial" w:cs="Arial"/>
                 <w:sz w:val="20"/>
                 <w:szCs w:val="20"/>
                 <w:lang w:val="es-ES"/>
               </w:rPr>
-            </w:pPr>
-          </w:p>
-          <w:p>
-            <w:pPr>
-              <w:spacing w:line="360" w:lineRule="auto"/>
-              <w:jc w:val="both"/>
+              <w:t>Cambio de alcance por posibles desarrollos para ajustar</w:t>
+            </w:r>
+            <w:r>
               <w:rPr>
                 <w:rFonts w:ascii="Arial" w:hAnsi="Arial" w:cs="Arial"/>
                 <w:sz w:val="20"/>
                 <w:szCs w:val="20"/>
                 <w:lang w:val="es-ES"/>
               </w:rPr>
-            </w:pPr>
+              <w:t xml:space="preserve"> el sistema a implementar frente a otros requerimientos</w:t>
+            </w:r>
           </w:p>
           <w:p>
             <w:pPr>
@@ -1581,7 +1846,7 @@
           </w:p>
           <w:p>
             <w:pPr>
-              <w:spacing w:line="360" w:lineRule="auto"/>
+              <w:spacing w:line="276" w:lineRule="auto"/>
               <w:jc w:val="both"/>
               <w:rPr>
                 <w:rFonts w:ascii="Arial" w:hAnsi="Arial" w:cs="Arial"/>
@@ -1590,54 +1855,24 @@
                 <w:lang w:val="es-ES"/>
               </w:rPr>
             </w:pPr>
-          </w:p>
-          <w:p>
-            <w:pPr>
-              <w:spacing w:line="360" w:lineRule="auto"/>
-              <w:jc w:val="both"/>
+            <w:r>
               <w:rPr>
                 <w:rFonts w:ascii="Arial" w:hAnsi="Arial" w:cs="Arial"/>
                 <w:sz w:val="20"/>
                 <w:szCs w:val="20"/>
                 <w:lang w:val="es-ES"/>
               </w:rPr>
-            </w:pPr>
-          </w:p>
-          <w:p>
-            <w:pPr>
-              <w:spacing w:line="360" w:lineRule="auto"/>
-              <w:jc w:val="both"/>
+              <w:t>Se evaluara un monto disponible para el desarrollo del sistema que oscila entre los S/. 3.000 y s/. 5.000</w:t>
+            </w:r>
+            <w:r>
               <w:rPr>
                 <w:rFonts w:ascii="Arial" w:hAnsi="Arial" w:cs="Arial"/>
                 <w:sz w:val="20"/>
                 <w:szCs w:val="20"/>
                 <w:lang w:val="es-ES"/>
               </w:rPr>
-            </w:pPr>
-          </w:p>
-          <w:p>
-            <w:pPr>
-              <w:spacing w:line="360" w:lineRule="auto"/>
-              <w:jc w:val="both"/>
-              <w:rPr>
-                <w:rFonts w:ascii="Arial" w:hAnsi="Arial" w:cs="Arial"/>
-                <w:sz w:val="20"/>
-                <w:szCs w:val="20"/>
-                <w:lang w:val="es-ES"/>
-              </w:rPr>
-            </w:pPr>
-          </w:p>
-          <w:p>
-            <w:pPr>
-              <w:spacing w:line="360" w:lineRule="auto"/>
-              <w:jc w:val="both"/>
-              <w:rPr>
-                <w:rFonts w:ascii="Arial" w:hAnsi="Arial" w:cs="Arial"/>
-                <w:sz w:val="20"/>
-                <w:szCs w:val="20"/>
-                <w:lang w:val="es-ES"/>
-              </w:rPr>
-            </w:pPr>
+              <w:t>, según la solución que se defina como factible.</w:t>
+            </w:r>
           </w:p>
           <w:p>
             <w:pPr>
@@ -1887,6 +2122,15 @@
                 <w:szCs w:val="20"/>
               </w:rPr>
             </w:pPr>
+            <w:r>
+              <w:rPr>
+                <w:rFonts w:ascii="Arial" w:hAnsi="Arial" w:cs="Arial"/>
+                <w:i/>
+                <w:sz w:val="20"/>
+                <w:szCs w:val="20"/>
+              </w:rPr>
+              <w:t>dueño</w:t>
+            </w:r>
           </w:p>
         </w:tc>
         <w:tc>
@@ -1905,6 +2149,15 @@
                 <w:szCs w:val="20"/>
               </w:rPr>
             </w:pPr>
+            <w:r>
+              <w:rPr>
+                <w:rFonts w:ascii="Arial" w:hAnsi="Arial" w:cs="Arial"/>
+                <w:i/>
+                <w:sz w:val="20"/>
+                <w:szCs w:val="20"/>
+              </w:rPr>
+              <w:t>gerente</w:t>
+            </w:r>
           </w:p>
         </w:tc>
         <w:tc>
@@ -1923,6 +2176,15 @@
                 <w:szCs w:val="20"/>
               </w:rPr>
             </w:pPr>
+            <w:r>
+              <w:rPr>
+                <w:rFonts w:ascii="Arial" w:hAnsi="Arial" w:cs="Arial"/>
+                <w:i/>
+                <w:sz w:val="20"/>
+                <w:szCs w:val="20"/>
+              </w:rPr>
+              <w:t>administrador</w:t>
+            </w:r>
           </w:p>
         </w:tc>
         <w:tc>
@@ -2509,7 +2771,7 @@
               <w:tabs>
                 <w:tab w:val="left" w:pos="1440"/>
               </w:tabs>
-              <w:spacing w:line="360" w:lineRule="auto"/>
+              <w:spacing w:line="276" w:lineRule="auto"/>
               <w:jc w:val="both"/>
               <w:rPr>
                 <w:rFonts w:ascii="Arial" w:eastAsia="Calibri" w:hAnsi="Arial" w:cs="Arial"/>
@@ -2517,6 +2779,54 @@
                 <w:szCs w:val="20"/>
               </w:rPr>
             </w:pPr>
+            <w:r>
+              <w:rPr>
+                <w:rFonts w:ascii="Arial" w:eastAsia="Calibri" w:hAnsi="Arial" w:cs="Arial"/>
+                <w:sz w:val="20"/>
+                <w:szCs w:val="20"/>
+              </w:rPr>
+              <w:t>El Proyecto contar</w:t>
+            </w:r>
+            <w:r>
+              <w:rPr>
+                <w:rFonts w:ascii="Arial" w:eastAsia="Calibri" w:hAnsi="Arial" w:cs="Arial"/>
+                <w:sz w:val="20"/>
+                <w:szCs w:val="20"/>
+              </w:rPr>
+              <w:t>á con el apoyo de los vendedores</w:t>
+            </w:r>
+            <w:r>
+              <w:rPr>
+                <w:rFonts w:ascii="Arial" w:eastAsia="Calibri" w:hAnsi="Arial" w:cs="Arial"/>
+                <w:sz w:val="20"/>
+                <w:szCs w:val="20"/>
+              </w:rPr>
+              <w:t>, lo cual permitirá entre otras cosas,</w:t>
+            </w:r>
+            <w:r>
+              <w:rPr>
+                <w:rFonts w:ascii="Arial" w:eastAsia="Calibri" w:hAnsi="Arial" w:cs="Arial"/>
+                <w:sz w:val="20"/>
+                <w:szCs w:val="20"/>
+              </w:rPr>
+              <w:t xml:space="preserve"> </w:t>
+            </w:r>
+            <w:r>
+              <w:rPr>
+                <w:rFonts w:ascii="Arial" w:eastAsia="Calibri" w:hAnsi="Arial" w:cs="Arial"/>
+                <w:sz w:val="20"/>
+                <w:szCs w:val="20"/>
+              </w:rPr>
+              <w:t>tener un esquema ágil de decisiones y de comunicación</w:t>
+            </w:r>
+            <w:r>
+              <w:rPr>
+                <w:rFonts w:ascii="Arial" w:eastAsia="Calibri" w:hAnsi="Arial" w:cs="Arial"/>
+                <w:sz w:val="20"/>
+                <w:szCs w:val="20"/>
+              </w:rPr>
+              <w:t>.</w:t>
+            </w:r>
           </w:p>
           <w:p>
             <w:pPr>
@@ -2573,7 +2883,7 @@
           </w:tcPr>
           <w:p>
             <w:pPr>
-              <w:spacing w:line="360" w:lineRule="auto"/>
+              <w:spacing w:line="276" w:lineRule="auto"/>
               <w:jc w:val="both"/>
               <w:rPr>
                 <w:rFonts w:ascii="Arial" w:eastAsia="Calibri" w:hAnsi="Arial" w:cs="Arial"/>
@@ -2581,10 +2891,37 @@
                 <w:szCs w:val="20"/>
               </w:rPr>
             </w:pPr>
-          </w:p>
-          <w:p>
-            <w:pPr>
-              <w:spacing w:line="360" w:lineRule="auto"/>
+            <w:r>
+              <w:rPr>
+                <w:rFonts w:ascii="Arial" w:eastAsia="Calibri" w:hAnsi="Arial" w:cs="Arial"/>
+                <w:sz w:val="20"/>
+                <w:szCs w:val="20"/>
+              </w:rPr>
+              <w:t>El proyecto no debe salirse del coste estimado</w:t>
+            </w:r>
+          </w:p>
+          <w:p>
+            <w:pPr>
+              <w:spacing w:line="276" w:lineRule="auto"/>
+              <w:jc w:val="both"/>
+              <w:rPr>
+                <w:rFonts w:ascii="Arial" w:eastAsia="Calibri" w:hAnsi="Arial" w:cs="Arial"/>
+                <w:sz w:val="20"/>
+                <w:szCs w:val="20"/>
+              </w:rPr>
+            </w:pPr>
+            <w:r>
+              <w:rPr>
+                <w:rFonts w:ascii="Arial" w:eastAsia="Calibri" w:hAnsi="Arial" w:cs="Arial"/>
+                <w:sz w:val="20"/>
+                <w:szCs w:val="20"/>
+              </w:rPr>
+              <w:t>El proyecto debe estar terminado durante los 3 meses</w:t>
+            </w:r>
+          </w:p>
+          <w:p>
+            <w:pPr>
+              <w:spacing w:line="276" w:lineRule="auto"/>
               <w:jc w:val="both"/>
               <w:rPr>
                 <w:rFonts w:ascii="Arial" w:eastAsia="Calibri" w:hAnsi="Arial" w:cs="Arial"/>
@@ -2829,6 +3166,14 @@
                 <w:szCs w:val="20"/>
               </w:rPr>
             </w:pPr>
+            <w:r>
+              <w:rPr>
+                <w:rFonts w:ascii="Arial" w:hAnsi="Arial" w:cs="Arial"/>
+                <w:sz w:val="20"/>
+                <w:szCs w:val="20"/>
+              </w:rPr>
+              <w:t>Rosmery Hurtado Mesares</w:t>
+            </w:r>
           </w:p>
         </w:tc>
         <w:tc>
@@ -2896,6 +3241,16 @@
                 <w:szCs w:val="20"/>
               </w:rPr>
             </w:pPr>
+            <w:r>
+              <w:rPr>
+                <w:rFonts w:ascii="Arial" w:eastAsia="Calibri" w:hAnsi="Arial" w:cs="Arial"/>
+                <w:sz w:val="20"/>
+                <w:szCs w:val="20"/>
+              </w:rPr>
+              <w:t>8/12/2022</w:t>
+            </w:r>
+            <w:bookmarkStart w:id="1" w:name="_GoBack"/>
+            <w:bookmarkEnd w:id="1"/>
           </w:p>
         </w:tc>
       </w:tr>
@@ -3056,7 +3411,7 @@
             <w:noProof/>
             <w:lang w:val="es-ES"/>
           </w:rPr>
-          <w:t>1</w:t>
+          <w:t>3</w:t>
         </w:r>
         <w:r>
           <w:fldChar w:fldCharType="end"/>
@@ -8420,6 +8775,11 @@
       <w:lang w:val="es-ES_tradnl" w:eastAsia="ar-SA"/>
     </w:rPr>
   </w:style>
+  <w:style w:type="character" w:customStyle="1" w:styleId="a">
+    <w:name w:val="_"/>
+    <w:basedOn w:val="Fuentedeprrafopredeter"/>
+    <w:rsid w:val="003C0280"/>
+  </w:style>
 </w:styles>
 </file>
 
@@ -8685,14 +9045,12 @@
 </file>
 
 <file path=customXml/item1.xml><?xml version="1.0" encoding="utf-8"?>
-<p:properties xmlns:p="http://schemas.microsoft.com/office/2006/metadata/properties" xmlns:xsi="http://www.w3.org/2001/XMLSchema-instance" xmlns:pc="http://schemas.microsoft.com/office/infopath/2007/PartnerControls">
-  <documentManagement>
-    <TaxCatchAll xmlns="3245187f-2b70-4b96-af74-b65b25777eca" xsi:nil="true"/>
-    <lcf76f155ced4ddcb4097134ff3c332f xmlns="100486ed-dfc5-4b43-a390-ed80e6fa3473">
-      <Terms xmlns="http://schemas.microsoft.com/office/infopath/2007/PartnerControls"/>
-    </lcf76f155ced4ddcb4097134ff3c332f>
-  </documentManagement>
-</p:properties>
+<?mso-contentType ?>
+<FormTemplates xmlns="http://schemas.microsoft.com/sharepoint/v3/contenttype/forms">
+  <Display>DocumentLibraryForm</Display>
+  <Edit>DocumentLibraryForm</Edit>
+  <New>DocumentLibraryForm</New>
+</FormTemplates>
 </file>
 
 <file path=customXml/item2.xml><?xml version="1.0" encoding="utf-8"?>
@@ -8873,12 +9231,14 @@
 </file>
 
 <file path=customXml/item3.xml><?xml version="1.0" encoding="utf-8"?>
-<?mso-contentType ?>
-<FormTemplates xmlns="http://schemas.microsoft.com/sharepoint/v3/contenttype/forms">
-  <Display>DocumentLibraryForm</Display>
-  <Edit>DocumentLibraryForm</Edit>
-  <New>DocumentLibraryForm</New>
-</FormTemplates>
+<p:properties xmlns:p="http://schemas.microsoft.com/office/2006/metadata/properties" xmlns:xsi="http://www.w3.org/2001/XMLSchema-instance" xmlns:pc="http://schemas.microsoft.com/office/infopath/2007/PartnerControls">
+  <documentManagement>
+    <TaxCatchAll xmlns="3245187f-2b70-4b96-af74-b65b25777eca" xsi:nil="true"/>
+    <lcf76f155ced4ddcb4097134ff3c332f xmlns="100486ed-dfc5-4b43-a390-ed80e6fa3473">
+      <Terms xmlns="http://schemas.microsoft.com/office/infopath/2007/PartnerControls"/>
+    </lcf76f155ced4ddcb4097134ff3c332f>
+  </documentManagement>
+</p:properties>
 </file>
 
 <file path=customXml/item4.xml><?xml version="1.0" encoding="utf-8"?>
@@ -8886,12 +9246,9 @@
 </file>
 
 <file path=customXml/itemProps1.xml><?xml version="1.0" encoding="utf-8"?>
-<ds:datastoreItem xmlns:ds="http://schemas.openxmlformats.org/officeDocument/2006/customXml" ds:itemID="{507D62CC-4B84-495A-A388-48FFDF40ADEF}">
+<ds:datastoreItem xmlns:ds="http://schemas.openxmlformats.org/officeDocument/2006/customXml" ds:itemID="{4FA99210-6519-49B4-8725-706C08AAF75B}">
   <ds:schemaRefs>
-    <ds:schemaRef ds:uri="http://schemas.microsoft.com/office/2006/metadata/properties"/>
-    <ds:schemaRef ds:uri="http://schemas.microsoft.com/office/infopath/2007/PartnerControls"/>
-    <ds:schemaRef ds:uri="3245187f-2b70-4b96-af74-b65b25777eca"/>
-    <ds:schemaRef ds:uri="100486ed-dfc5-4b43-a390-ed80e6fa3473"/>
+    <ds:schemaRef ds:uri="http://schemas.microsoft.com/sharepoint/v3/contenttype/forms"/>
   </ds:schemaRefs>
 </ds:datastoreItem>
 </file>
@@ -8916,15 +9273,18 @@
 </file>
 
 <file path=customXml/itemProps3.xml><?xml version="1.0" encoding="utf-8"?>
-<ds:datastoreItem xmlns:ds="http://schemas.openxmlformats.org/officeDocument/2006/customXml" ds:itemID="{4FA99210-6519-49B4-8725-706C08AAF75B}">
+<ds:datastoreItem xmlns:ds="http://schemas.openxmlformats.org/officeDocument/2006/customXml" ds:itemID="{507D62CC-4B84-495A-A388-48FFDF40ADEF}">
   <ds:schemaRefs>
-    <ds:schemaRef ds:uri="http://schemas.microsoft.com/sharepoint/v3/contenttype/forms"/>
+    <ds:schemaRef ds:uri="http://schemas.microsoft.com/office/2006/metadata/properties"/>
+    <ds:schemaRef ds:uri="http://schemas.microsoft.com/office/infopath/2007/PartnerControls"/>
+    <ds:schemaRef ds:uri="3245187f-2b70-4b96-af74-b65b25777eca"/>
+    <ds:schemaRef ds:uri="100486ed-dfc5-4b43-a390-ed80e6fa3473"/>
   </ds:schemaRefs>
 </ds:datastoreItem>
 </file>
 
 <file path=customXml/itemProps4.xml><?xml version="1.0" encoding="utf-8"?>
-<ds:datastoreItem xmlns:ds="http://schemas.openxmlformats.org/officeDocument/2006/customXml" ds:itemID="{DC2A3A13-197E-417D-A68A-F6BC7B1D39DD}">
+<ds:datastoreItem xmlns:ds="http://schemas.openxmlformats.org/officeDocument/2006/customXml" ds:itemID="{BFF86866-318E-4532-B461-2430D3EF887B}">
   <ds:schemaRefs>
     <ds:schemaRef ds:uri="http://schemas.openxmlformats.org/officeDocument/2006/bibliography"/>
   </ds:schemaRefs>

--- a/01. INICIO/Acta de Constitución.docx
+++ b/01. INICIO/Acta de Constitución.docx
@@ -1381,31 +1381,7 @@
                 <w:sz w:val="20"/>
                 <w:szCs w:val="20"/>
               </w:rPr>
-              <w:t xml:space="preserve">Iteración </w:t>
-            </w:r>
-            <w:r>
-              <w:rPr>
-                <w:rFonts w:ascii="Arial" w:hAnsi="Arial" w:cs="Arial"/>
-                <w:sz w:val="20"/>
-                <w:szCs w:val="20"/>
-              </w:rPr>
-              <w:t>2</w:t>
-            </w:r>
-            <w:r>
-              <w:rPr>
-                <w:rFonts w:ascii="Arial" w:hAnsi="Arial" w:cs="Arial"/>
-                <w:sz w:val="20"/>
-                <w:szCs w:val="20"/>
-              </w:rPr>
-              <w:t>:</w:t>
-            </w:r>
-            <w:r>
-              <w:rPr>
-                <w:rFonts w:ascii="Arial" w:hAnsi="Arial" w:cs="Arial"/>
-                <w:sz w:val="20"/>
-                <w:szCs w:val="20"/>
-              </w:rPr>
-              <w:t xml:space="preserve"> semana 4 a 10</w:t>
+              <w:t>Iteración 2: semana 4 a 10</w:t>
             </w:r>
           </w:p>
         </w:tc>
@@ -1474,47 +1450,7 @@
                 <w:sz w:val="20"/>
                 <w:szCs w:val="20"/>
               </w:rPr>
-              <w:t xml:space="preserve">Iteración </w:t>
-            </w:r>
-            <w:r>
-              <w:rPr>
-                <w:rFonts w:ascii="Arial" w:hAnsi="Arial" w:cs="Arial"/>
-                <w:sz w:val="20"/>
-                <w:szCs w:val="20"/>
-              </w:rPr>
-              <w:t>3</w:t>
-            </w:r>
-            <w:r>
-              <w:rPr>
-                <w:rFonts w:ascii="Arial" w:hAnsi="Arial" w:cs="Arial"/>
-                <w:sz w:val="20"/>
-                <w:szCs w:val="20"/>
-              </w:rPr>
-              <w:t xml:space="preserve">: semana </w:t>
-            </w:r>
-            <w:r>
-              <w:rPr>
-                <w:rFonts w:ascii="Arial" w:hAnsi="Arial" w:cs="Arial"/>
-                <w:sz w:val="20"/>
-                <w:szCs w:val="20"/>
-              </w:rPr>
-              <w:t>1</w:t>
-            </w:r>
-            <w:r>
-              <w:rPr>
-                <w:rFonts w:ascii="Arial" w:hAnsi="Arial" w:cs="Arial"/>
-                <w:sz w:val="20"/>
-                <w:szCs w:val="20"/>
-              </w:rPr>
-              <w:t>1</w:t>
-            </w:r>
-            <w:r>
-              <w:rPr>
-                <w:rFonts w:ascii="Arial" w:hAnsi="Arial" w:cs="Arial"/>
-                <w:sz w:val="20"/>
-                <w:szCs w:val="20"/>
-              </w:rPr>
-              <w:t xml:space="preserve"> a 12</w:t>
+              <w:t>Iteración 3: semana 11 a 12</w:t>
             </w:r>
           </w:p>
         </w:tc>
@@ -1606,15 +1542,7 @@
                 <w:sz w:val="20"/>
                 <w:szCs w:val="20"/>
               </w:rPr>
-              <w:t xml:space="preserve">Fin de la </w:t>
-            </w:r>
-            <w:r>
-              <w:rPr>
-                <w:rFonts w:ascii="Arial" w:hAnsi="Arial" w:cs="Arial"/>
-                <w:sz w:val="20"/>
-                <w:szCs w:val="20"/>
-              </w:rPr>
-              <w:t>Iteración 1: semana 1 a 3</w:t>
+              <w:t>Fin de la Iteración 1: semana 1 a 3</w:t>
             </w:r>
           </w:p>
           <w:p>
@@ -1862,7 +1790,43 @@
                 <w:szCs w:val="20"/>
                 <w:lang w:val="es-ES"/>
               </w:rPr>
-              <w:t>Se evaluara un monto disponible para el desarrollo del sistema que oscila entre los S/. 3.000 y s/. 5.000</w:t>
+              <w:t xml:space="preserve">Se evaluara un monto disponible para el desarrollo del sistema que oscila </w:t>
+            </w:r>
+            <w:r>
+              <w:rPr>
+                <w:rFonts w:ascii="Arial" w:hAnsi="Arial" w:cs="Arial"/>
+                <w:sz w:val="20"/>
+                <w:szCs w:val="20"/>
+                <w:lang w:val="es-ES"/>
+              </w:rPr>
+              <w:t xml:space="preserve"> en </w:t>
+            </w:r>
+            <w:r>
+              <w:rPr>
+                <w:rFonts w:ascii="Arial" w:hAnsi="Arial" w:cs="Arial"/>
+                <w:sz w:val="20"/>
+                <w:szCs w:val="20"/>
+                <w:lang w:val="es-ES"/>
+              </w:rPr>
+              <w:t xml:space="preserve"> S/. </w:t>
+            </w:r>
+            <w:r>
+              <w:rPr>
+                <w:rFonts w:ascii="Arial" w:hAnsi="Arial" w:cs="Arial"/>
+                <w:sz w:val="20"/>
+                <w:szCs w:val="20"/>
+                <w:lang w:val="es-ES"/>
+              </w:rPr>
+              <w:t>8860.</w:t>
+            </w:r>
+            <w:r>
+              <w:rPr>
+                <w:rFonts w:ascii="Arial" w:hAnsi="Arial" w:cs="Arial"/>
+                <w:sz w:val="20"/>
+                <w:szCs w:val="20"/>
+                <w:lang w:val="es-ES"/>
+              </w:rPr>
+              <w:t>00</w:t>
             </w:r>
             <w:r>
               <w:rPr>
@@ -1898,6 +1862,8 @@
           <w:szCs w:val="20"/>
         </w:rPr>
       </w:pPr>
+      <w:bookmarkStart w:id="1" w:name="_GoBack"/>
+      <w:bookmarkEnd w:id="1"/>
     </w:p>
     <w:tbl>
       <w:tblPr>
@@ -3249,8 +3215,6 @@
               </w:rPr>
               <w:t>8/12/2022</w:t>
             </w:r>
-            <w:bookmarkStart w:id="1" w:name="_GoBack"/>
-            <w:bookmarkEnd w:id="1"/>
           </w:p>
         </w:tc>
       </w:tr>
@@ -3411,7 +3375,7 @@
             <w:noProof/>
             <w:lang w:val="es-ES"/>
           </w:rPr>
-          <w:t>3</w:t>
+          <w:t>2</w:t>
         </w:r>
         <w:r>
           <w:fldChar w:fldCharType="end"/>
@@ -9045,12 +9009,14 @@
 </file>
 
 <file path=customXml/item1.xml><?xml version="1.0" encoding="utf-8"?>
-<?mso-contentType ?>
-<FormTemplates xmlns="http://schemas.microsoft.com/sharepoint/v3/contenttype/forms">
-  <Display>DocumentLibraryForm</Display>
-  <Edit>DocumentLibraryForm</Edit>
-  <New>DocumentLibraryForm</New>
-</FormTemplates>
+<p:properties xmlns:p="http://schemas.microsoft.com/office/2006/metadata/properties" xmlns:xsi="http://www.w3.org/2001/XMLSchema-instance" xmlns:pc="http://schemas.microsoft.com/office/infopath/2007/PartnerControls">
+  <documentManagement>
+    <TaxCatchAll xmlns="3245187f-2b70-4b96-af74-b65b25777eca" xsi:nil="true"/>
+    <lcf76f155ced4ddcb4097134ff3c332f xmlns="100486ed-dfc5-4b43-a390-ed80e6fa3473">
+      <Terms xmlns="http://schemas.microsoft.com/office/infopath/2007/PartnerControls"/>
+    </lcf76f155ced4ddcb4097134ff3c332f>
+  </documentManagement>
+</p:properties>
 </file>
 
 <file path=customXml/item2.xml><?xml version="1.0" encoding="utf-8"?>
@@ -9231,14 +9197,12 @@
 </file>
 
 <file path=customXml/item3.xml><?xml version="1.0" encoding="utf-8"?>
-<p:properties xmlns:p="http://schemas.microsoft.com/office/2006/metadata/properties" xmlns:xsi="http://www.w3.org/2001/XMLSchema-instance" xmlns:pc="http://schemas.microsoft.com/office/infopath/2007/PartnerControls">
-  <documentManagement>
-    <TaxCatchAll xmlns="3245187f-2b70-4b96-af74-b65b25777eca" xsi:nil="true"/>
-    <lcf76f155ced4ddcb4097134ff3c332f xmlns="100486ed-dfc5-4b43-a390-ed80e6fa3473">
-      <Terms xmlns="http://schemas.microsoft.com/office/infopath/2007/PartnerControls"/>
-    </lcf76f155ced4ddcb4097134ff3c332f>
-  </documentManagement>
-</p:properties>
+<?mso-contentType ?>
+<FormTemplates xmlns="http://schemas.microsoft.com/sharepoint/v3/contenttype/forms">
+  <Display>DocumentLibraryForm</Display>
+  <Edit>DocumentLibraryForm</Edit>
+  <New>DocumentLibraryForm</New>
+</FormTemplates>
 </file>
 
 <file path=customXml/item4.xml><?xml version="1.0" encoding="utf-8"?>
@@ -9246,9 +9210,12 @@
 </file>
 
 <file path=customXml/itemProps1.xml><?xml version="1.0" encoding="utf-8"?>
-<ds:datastoreItem xmlns:ds="http://schemas.openxmlformats.org/officeDocument/2006/customXml" ds:itemID="{4FA99210-6519-49B4-8725-706C08AAF75B}">
+<ds:datastoreItem xmlns:ds="http://schemas.openxmlformats.org/officeDocument/2006/customXml" ds:itemID="{507D62CC-4B84-495A-A388-48FFDF40ADEF}">
   <ds:schemaRefs>
-    <ds:schemaRef ds:uri="http://schemas.microsoft.com/sharepoint/v3/contenttype/forms"/>
+    <ds:schemaRef ds:uri="http://schemas.microsoft.com/office/2006/metadata/properties"/>
+    <ds:schemaRef ds:uri="http://schemas.microsoft.com/office/infopath/2007/PartnerControls"/>
+    <ds:schemaRef ds:uri="3245187f-2b70-4b96-af74-b65b25777eca"/>
+    <ds:schemaRef ds:uri="100486ed-dfc5-4b43-a390-ed80e6fa3473"/>
   </ds:schemaRefs>
 </ds:datastoreItem>
 </file>
@@ -9273,18 +9240,15 @@
 </file>
 
 <file path=customXml/itemProps3.xml><?xml version="1.0" encoding="utf-8"?>
-<ds:datastoreItem xmlns:ds="http://schemas.openxmlformats.org/officeDocument/2006/customXml" ds:itemID="{507D62CC-4B84-495A-A388-48FFDF40ADEF}">
+<ds:datastoreItem xmlns:ds="http://schemas.openxmlformats.org/officeDocument/2006/customXml" ds:itemID="{4FA99210-6519-49B4-8725-706C08AAF75B}">
   <ds:schemaRefs>
-    <ds:schemaRef ds:uri="http://schemas.microsoft.com/office/2006/metadata/properties"/>
-    <ds:schemaRef ds:uri="http://schemas.microsoft.com/office/infopath/2007/PartnerControls"/>
-    <ds:schemaRef ds:uri="3245187f-2b70-4b96-af74-b65b25777eca"/>
-    <ds:schemaRef ds:uri="100486ed-dfc5-4b43-a390-ed80e6fa3473"/>
+    <ds:schemaRef ds:uri="http://schemas.microsoft.com/sharepoint/v3/contenttype/forms"/>
   </ds:schemaRefs>
 </ds:datastoreItem>
 </file>
 
 <file path=customXml/itemProps4.xml><?xml version="1.0" encoding="utf-8"?>
-<ds:datastoreItem xmlns:ds="http://schemas.openxmlformats.org/officeDocument/2006/customXml" ds:itemID="{BFF86866-318E-4532-B461-2430D3EF887B}">
+<ds:datastoreItem xmlns:ds="http://schemas.openxmlformats.org/officeDocument/2006/customXml" ds:itemID="{794EB25B-2196-400E-9A07-4F0DFE817775}">
   <ds:schemaRefs>
     <ds:schemaRef ds:uri="http://schemas.openxmlformats.org/officeDocument/2006/bibliography"/>
   </ds:schemaRefs>
